--- a/020 Gulp - tsd/020 Gulp - tsd.docx
+++ b/020 Gulp - tsd/020 Gulp - tsd.docx
@@ -7,7 +7,54 @@
         <w:pStyle w:val="Title"/>
       </w:pPr>
       <w:r>
-        <w:t xml:space="preserve">016 </w:t>
+        <w:t xml:space="preserve">020 Gulp - </w:t>
+      </w:r>
+      <w:proofErr w:type="spellStart"/>
+      <w:r>
+        <w:t>tsd</w:t>
+      </w:r>
+      <w:proofErr w:type="spellEnd"/>
+    </w:p>
+    <w:p>
+      <w:r>
+        <w:t>Gulp</w:t>
+      </w:r>
+      <w:r>
+        <w:t xml:space="preserve"> Kata List – Blog Page</w:t>
+      </w:r>
+    </w:p>
+    <w:p>
+      <w:r>
+        <w:t>Gulp</w:t>
+      </w:r>
+      <w:r>
+        <w:t xml:space="preserve"> Kata List on GitHub</w:t>
+      </w:r>
+    </w:p>
+    <w:p>
+      <w:pPr>
+        <w:pStyle w:val="Heading1"/>
+      </w:pPr>
+      <w:r>
+        <w:t>Duration</w:t>
+      </w:r>
+    </w:p>
+    <w:p>
+      <w:r>
+        <w:t>10 minutes</w:t>
+      </w:r>
+    </w:p>
+    <w:p>
+      <w:pPr>
+        <w:pStyle w:val="Heading1"/>
+      </w:pPr>
+      <w:r>
+        <w:t>Brief</w:t>
+      </w:r>
+    </w:p>
+    <w:p>
+      <w:r>
+        <w:t>Setting up TSD (</w:t>
       </w:r>
       <w:proofErr w:type="spellStart"/>
       <w:r>
@@ -15,158 +62,127 @@
       </w:r>
       <w:proofErr w:type="spellEnd"/>
       <w:r>
-        <w:t xml:space="preserve"> setup </w:t>
+        <w:t xml:space="preserve"> Definitions)</w:t>
+      </w:r>
+    </w:p>
+    <w:p>
+      <w:pPr>
+        <w:pStyle w:val="Heading3"/>
+      </w:pPr>
+      <w:r>
+        <w:t>For More Information</w:t>
+      </w:r>
+    </w:p>
+    <w:p>
+      <w:r>
+        <w:t>BING/GOOGLE: “</w:t>
+      </w:r>
+      <w:proofErr w:type="spellStart"/>
+      <w:r>
+        <w:t>TypeScript</w:t>
+      </w:r>
+      <w:proofErr w:type="spellEnd"/>
+      <w:r>
+        <w:t xml:space="preserve"> </w:t>
       </w:r>
       <w:proofErr w:type="spellStart"/>
       <w:r>
         <w:t>tsd</w:t>
       </w:r>
       <w:proofErr w:type="spellEnd"/>
-    </w:p>
-    <w:p>
-      <w:proofErr w:type="spellStart"/>
-      <w:r>
-        <w:t>TypeScript</w:t>
-      </w:r>
-      <w:proofErr w:type="spellEnd"/>
-      <w:r>
-        <w:t xml:space="preserve"> Kata List – Blog Page</w:t>
-      </w:r>
-    </w:p>
-    <w:p>
+      <w:r>
+        <w:t>”</w:t>
+      </w:r>
+    </w:p>
+    <w:p>
+      <w:pPr>
+        <w:pStyle w:val="Heading1"/>
+      </w:pPr>
+      <w:r>
+        <w:t>Instructions</w:t>
+      </w:r>
+    </w:p>
+    <w:p>
+      <w:r>
+        <w:t>Get tutorial folder or the entire katas-typescript repo.</w:t>
+      </w:r>
+    </w:p>
+    <w:p>
+      <w:r>
+        <w:t xml:space="preserve">Open the </w:t>
+      </w:r>
+      <w:r>
+        <w:rPr>
+          <w:rFonts w:ascii="Courier New" w:hAnsi="Courier New" w:cs="Courier New"/>
+        </w:rPr>
+        <w:t>[before/*.</w:t>
+      </w:r>
+      <w:proofErr w:type="spellStart"/>
+      <w:r>
+        <w:rPr>
+          <w:rFonts w:ascii="Courier New" w:hAnsi="Courier New" w:cs="Courier New"/>
+        </w:rPr>
+        <w:t>sln</w:t>
+      </w:r>
+      <w:proofErr w:type="spellEnd"/>
+      <w:r>
+        <w:rPr>
+          <w:rFonts w:ascii="Courier New" w:hAnsi="Courier New" w:cs="Courier New"/>
+        </w:rPr>
+        <w:t>]</w:t>
+      </w:r>
+      <w:r>
+        <w:t xml:space="preserve"> file and execute the kata.</w:t>
+      </w:r>
+    </w:p>
+    <w:p>
+      <w:r>
+        <w:t>Feel free to execute this kata multiple times because repetition creates motor memory.</w:t>
+      </w:r>
+    </w:p>
+    <w:p>
+      <w:pPr>
+        <w:pStyle w:val="Heading1"/>
+      </w:pPr>
+      <w:proofErr w:type="spellStart"/>
+      <w:r>
+        <w:t>Github</w:t>
+      </w:r>
+      <w:proofErr w:type="spellEnd"/>
+    </w:p>
+    <w:p>
+      <w:pPr>
+        <w:pStyle w:val="ListParagraph"/>
+        <w:numPr>
+          <w:ilvl w:val="0"/>
+          <w:numId w:val="1"/>
+        </w:numPr>
+      </w:pPr>
+      <w:r>
+        <w:t>Before (start kata with this)</w:t>
+      </w:r>
+    </w:p>
+    <w:p>
+      <w:pPr>
+        <w:pStyle w:val="ListParagraph"/>
+        <w:numPr>
+          <w:ilvl w:val="1"/>
+          <w:numId w:val="1"/>
+        </w:numPr>
+        <w:rPr>
+          <w:rStyle w:val="Hyperlink"/>
+          <w:color w:val="auto"/>
+          <w:u w:val="none"/>
+        </w:rPr>
+      </w:pPr>
       <w:hyperlink r:id="rId5" w:history="1">
         <w:r>
           <w:rPr>
             <w:rStyle w:val="Hyperlink"/>
           </w:rPr>
-          <w:t>Ty</w:t>
-        </w:r>
-        <w:r>
-          <w:rPr>
-            <w:rStyle w:val="Hyperlink"/>
-          </w:rPr>
-          <w:t>peScript Kata List on GitHub</w:t>
+          <w:t>https://github.com/robertdunaway/katas-gulp/tree/master/020%20Gulp%20-%20tsd/before</w:t>
         </w:r>
       </w:hyperlink>
-    </w:p>
-    <w:p>
-      <w:pPr>
-        <w:pStyle w:val="Heading1"/>
-      </w:pPr>
-      <w:r>
-        <w:t>Duration</w:t>
-      </w:r>
-    </w:p>
-    <w:p>
-      <w:r>
-        <w:t>10 minutes</w:t>
-      </w:r>
-    </w:p>
-    <w:p>
-      <w:pPr>
-        <w:pStyle w:val="Heading1"/>
-      </w:pPr>
-      <w:r>
-        <w:t>Brief</w:t>
-      </w:r>
-    </w:p>
-    <w:p>
-      <w:r>
-        <w:t>Setting up TSD (</w:t>
-      </w:r>
-      <w:proofErr w:type="spellStart"/>
-      <w:r>
-        <w:t>TypeScript</w:t>
-      </w:r>
-      <w:proofErr w:type="spellEnd"/>
-      <w:r>
-        <w:t xml:space="preserve"> Definitions)</w:t>
-      </w:r>
-    </w:p>
-    <w:p>
-      <w:pPr>
-        <w:pStyle w:val="Heading3"/>
-      </w:pPr>
-      <w:r>
-        <w:t>For More Information</w:t>
-      </w:r>
-    </w:p>
-    <w:p>
-      <w:r>
-        <w:t>BING/GOOGLE: “</w:t>
-      </w:r>
-      <w:proofErr w:type="spellStart"/>
-      <w:r>
-        <w:t>TypeScript</w:t>
-      </w:r>
-      <w:proofErr w:type="spellEnd"/>
-      <w:r>
-        <w:t xml:space="preserve"> </w:t>
-      </w:r>
-      <w:proofErr w:type="spellStart"/>
-      <w:r>
-        <w:t>tsd</w:t>
-      </w:r>
-      <w:proofErr w:type="spellEnd"/>
-      <w:r>
-        <w:t>”</w:t>
-      </w:r>
-    </w:p>
-    <w:p>
-      <w:pPr>
-        <w:pStyle w:val="Heading1"/>
-      </w:pPr>
-      <w:r>
-        <w:t>Instructions</w:t>
-      </w:r>
-    </w:p>
-    <w:p>
-      <w:r>
-        <w:t>Get tutorial folder or the entire katas-typescript repo.</w:t>
-      </w:r>
-    </w:p>
-    <w:p>
-      <w:r>
-        <w:t xml:space="preserve">Open the </w:t>
-      </w:r>
-      <w:r>
-        <w:rPr>
-          <w:rFonts w:ascii="Courier New" w:hAnsi="Courier New" w:cs="Courier New"/>
-        </w:rPr>
-        <w:t>[before/*.</w:t>
-      </w:r>
-      <w:proofErr w:type="spellStart"/>
-      <w:r>
-        <w:rPr>
-          <w:rFonts w:ascii="Courier New" w:hAnsi="Courier New" w:cs="Courier New"/>
-        </w:rPr>
-        <w:t>sln</w:t>
-      </w:r>
-      <w:proofErr w:type="spellEnd"/>
-      <w:r>
-        <w:rPr>
-          <w:rFonts w:ascii="Courier New" w:hAnsi="Courier New" w:cs="Courier New"/>
-        </w:rPr>
-        <w:t>]</w:t>
-      </w:r>
-      <w:r>
-        <w:t xml:space="preserve"> file and execute the kata.</w:t>
-      </w:r>
-    </w:p>
-    <w:p>
-      <w:r>
-        <w:t>Feel free to execute this kata multiple times because repetition creates motor memory.</w:t>
-      </w:r>
-    </w:p>
-    <w:p>
-      <w:pPr>
-        <w:pStyle w:val="Heading1"/>
-      </w:pPr>
-      <w:proofErr w:type="spellStart"/>
-      <w:r>
-        <w:t>Github</w:t>
-      </w:r>
-      <w:proofErr w:type="spellEnd"/>
     </w:p>
     <w:p>
       <w:pPr>
@@ -175,9 +191,19 @@
           <w:ilvl w:val="0"/>
           <w:numId w:val="1"/>
         </w:numPr>
-      </w:pPr>
-      <w:r>
-        <w:t>Before (start kata with this)</w:t>
+        <w:rPr>
+          <w:rStyle w:val="Hyperlink"/>
+          <w:color w:val="auto"/>
+          <w:u w:val="none"/>
+        </w:rPr>
+      </w:pPr>
+      <w:r>
+        <w:rPr>
+          <w:rStyle w:val="Hyperlink"/>
+          <w:color w:val="auto"/>
+          <w:u w:val="none"/>
+        </w:rPr>
+        <w:t>After</w:t>
       </w:r>
     </w:p>
     <w:p>
@@ -187,54 +213,15 @@
           <w:ilvl w:val="1"/>
           <w:numId w:val="1"/>
         </w:numPr>
-        <w:rPr>
-          <w:rStyle w:val="Hyperlink"/>
-          <w:color w:val="auto"/>
-          <w:u w:val="none"/>
-        </w:rPr>
-      </w:pPr>
-      <w:r>
-        <w:rPr>
-          <w:rStyle w:val="Hyperlink"/>
-          <w:color w:val="auto"/>
-          <w:u w:val="none"/>
-        </w:rPr>
-        <w:t>https://github.com/robertdunaway/katas-typescript/tree/master/016%20TypeScript%20setup%20tsd/before</w:t>
-      </w:r>
-    </w:p>
-    <w:p>
-      <w:pPr>
-        <w:pStyle w:val="ListParagraph"/>
-        <w:numPr>
-          <w:ilvl w:val="0"/>
-          <w:numId w:val="1"/>
-        </w:numPr>
-        <w:rPr>
-          <w:rStyle w:val="Hyperlink"/>
-          <w:color w:val="auto"/>
-          <w:u w:val="none"/>
-        </w:rPr>
-      </w:pPr>
-      <w:r>
-        <w:rPr>
-          <w:rStyle w:val="Hyperlink"/>
-          <w:color w:val="auto"/>
-          <w:u w:val="none"/>
-        </w:rPr>
-        <w:t>After</w:t>
-      </w:r>
-    </w:p>
-    <w:p>
-      <w:pPr>
-        <w:pStyle w:val="ListParagraph"/>
-        <w:numPr>
-          <w:ilvl w:val="1"/>
-          <w:numId w:val="1"/>
-        </w:numPr>
-      </w:pPr>
-      <w:r>
-        <w:t>https://github.com/robertdunaway/katas-typescript/tree/master/016%20TypeScript%20setup%20tsd/after</w:t>
-      </w:r>
+      </w:pPr>
+      <w:hyperlink r:id="rId6" w:history="1">
+        <w:r>
+          <w:rPr>
+            <w:rStyle w:val="Hyperlink"/>
+          </w:rPr>
+          <w:t>https://github.com/robertdunaway/katas-gulp/tree/master/020%20Gulp%20-%20tsd/after</w:t>
+        </w:r>
+      </w:hyperlink>
     </w:p>
     <w:p>
       <w:pPr>
@@ -291,6 +278,8 @@
         </w:rPr>
         <w:t xml:space="preserve"> -g</w:t>
       </w:r>
+      <w:bookmarkStart w:id="0" w:name="_GoBack"/>
+      <w:bookmarkEnd w:id="0"/>
     </w:p>
     <w:p/>
     <w:p>
@@ -587,7 +576,6 @@
     </w:p>
     <w:p/>
     <w:p>
-      <w:bookmarkStart w:id="0" w:name="_GoBack"/>
       <w:r>
         <w:rPr>
           <w:noProof/>
@@ -608,7 +596,7 @@
                     <pic:cNvPicPr/>
                   </pic:nvPicPr>
                   <pic:blipFill>
-                    <a:blip r:embed="rId6"/>
+                    <a:blip r:embed="rId7"/>
                     <a:stretch>
                       <a:fillRect/>
                     </a:stretch>
@@ -628,7 +616,6 @@
           </wp:inline>
         </w:drawing>
       </w:r>
-      <w:bookmarkEnd w:id="0"/>
     </w:p>
     <w:p/>
     <w:p>
